--- a/2. Base em Lógica de Programação para Jogos/Classificador de Nível de Herói/Classificador de Nível de Herói.docx
+++ b/2. Base em Lógica de Programação para Jogos/Classificador de Nível de Herói/Classificador de Nível de Herói.docx
@@ -1,7 +1,502 @@
 
 <file path=word/document.xml><?xml version="1.0" encoding="utf-8"?>
-<w:document xmlns:wpc="http://schemas.microsoft.com/office/word/2010/wordprocessingCanvas" xmlns:cx="http://schemas.microsoft.com/office/drawing/2014/chartex" xmlns:cx1="http://schemas.microsoft.com/office/drawing/2015/9/8/chartex" xmlns:cx2="http://schemas.microsoft.com/office/drawing/2015/10/21/chartex" xmlns:cx3="http://schemas.microsoft.com/office/drawing/2016/5/9/chartex" xmlns:cx4="http://schemas.microsoft.com/office/drawing/2016/5/10/chartex" xmlns:cx5="http://schemas.microsoft.com/office/drawing/2016/5/11/chartex" xmlns:cx6="http://schemas.microsoft.com/office/drawing/2016/5/12/chartex" xmlns:cx7="http://schemas.microsoft.com/office/drawing/2016/5/13/chartex" xmlns:cx8="http://schemas.microsoft.com/office/drawing/2016/5/14/chartex" xmlns:mc="http://schemas.openxmlformats.org/markup-compatibility/2006" xmlns:aink="http://schemas.microsoft.com/office/drawing/2016/ink" xmlns:am3d="http://schemas.microsoft.com/office/drawing/2017/model3d" xmlns:o="urn:schemas-microsoft-com:office:office" xmlns:oel="http://schemas.microsoft.com/office/2019/extlst" xmlns:r="http://schemas.openxmlformats.org/officeDocument/2006/relationships" xmlns:m="http://schemas.openxmlformats.org/officeDocument/2006/math" xmlns:v="urn:schemas-microsoft-com:vml" xmlns:wp14="http://schemas.microsoft.com/office/word/2010/wordprocessingDrawing" xmlns:wp="http://schemas.openxmlformats.org/drawingml/2006/wordprocessingDrawing" xmlns:w10="urn:schemas-microsoft-com:office:word" xmlns:w="http://schemas.openxmlformats.org/wordprocessingml/2006/main" xmlns:w14="http://schemas.microsoft.com/office/word/2010/wordml" xmlns:w15="http://schemas.microsoft.com/office/word/2012/wordml" xmlns:w16cex="http://schemas.microsoft.com/office/word/2018/wordml/cex" xmlns:w16cid="http://schemas.microsoft.com/office/word/2016/wordml/cid" xmlns:w16="http://schemas.microsoft.com/office/word/2018/wordml" xmlns:w16du="http://schemas.microsoft.com/office/word/2023/wordml/word16du" xmlns:w16sdtdh="http://schemas.microsoft.com/office/word/2020/wordml/sdtdatahash" xmlns:w16se="http://schemas.microsoft.com/office/word/2015/wordml/symex" xmlns:wpg="http://schemas.microsoft.com/office/word/2010/wordprocessingGroup" xmlns:wpi="http://schemas.microsoft.com/office/word/2010/wordprocessingInk" xmlns:wne="http://schemas.microsoft.com/office/word/2006/wordml" xmlns:wps="http://schemas.microsoft.com/office/word/2010/wordprocessingShape" mc:Ignorable="w14 w15 w16se w16cid w16 w16cex w16sdtdh w16du wp14">
+<w:document xmlns:wpc="http://schemas.microsoft.com/office/word/2010/wordprocessingCanvas" xmlns:cx="http://schemas.microsoft.com/office/drawing/2014/chartex" xmlns:cx1="http://schemas.microsoft.com/office/drawing/2015/9/8/chartex" xmlns:cx2="http://schemas.microsoft.com/office/drawing/2015/10/21/chartex" xmlns:cx3="http://schemas.microsoft.com/office/drawing/2016/5/9/chartex" xmlns:cx4="http://schemas.microsoft.com/office/drawing/2016/5/10/chartex" xmlns:cx5="http://schemas.microsoft.com/office/drawing/2016/5/11/chartex" xmlns:cx6="http://schemas.microsoft.com/office/drawing/2016/5/12/chartex" xmlns:cx7="http://schemas.microsoft.com/office/drawing/2016/5/13/chartex" xmlns:cx8="http://schemas.microsoft.com/office/drawing/2016/5/14/chartex" xmlns:mc="http://schemas.openxmlformats.org/markup-compatibility/2006" xmlns:aink="http://schemas.microsoft.com/office/drawing/2016/ink" xmlns:am3d="http://schemas.microsoft.com/office/drawing/2017/model3d" xmlns:o="urn:schemas-microsoft-com:office:office" xmlns:r="http://schemas.openxmlformats.org/officeDocument/2006/relationships" xmlns:m="http://schemas.openxmlformats.org/officeDocument/2006/math" xmlns:v="urn:schemas-microsoft-com:vml" xmlns:wp14="http://schemas.microsoft.com/office/word/2010/wordprocessingDrawing" xmlns:wp="http://schemas.openxmlformats.org/drawingml/2006/wordprocessingDrawing" xmlns:w10="urn:schemas-microsoft-com:office:word" xmlns:w="http://schemas.openxmlformats.org/wordprocessingml/2006/main" xmlns:w14="http://schemas.microsoft.com/office/word/2010/wordml" xmlns:w15="http://schemas.microsoft.com/office/word/2012/wordml" xmlns:w16cex="http://schemas.microsoft.com/office/word/2018/wordml/cex" xmlns:w16cid="http://schemas.microsoft.com/office/word/2016/wordml/cid" xmlns:w16="http://schemas.microsoft.com/office/word/2018/wordml" xmlns:w16se="http://schemas.microsoft.com/office/word/2015/wordml/symex" xmlns:wpg="http://schemas.microsoft.com/office/word/2010/wordprocessingGroup" xmlns:wpi="http://schemas.microsoft.com/office/word/2010/wordprocessingInk" xmlns:wne="http://schemas.microsoft.com/office/word/2006/wordml" xmlns:wps="http://schemas.microsoft.com/office/word/2010/wordprocessingShape" mc:Ignorable="w14 w15 w16se w16cid w16 w16cex wp14">
   <w:body>
+    <w:p>
+      <w:pPr>
+        <w:jc w:val="both"/>
+        <w:rPr>
+          <w:rFonts w:ascii="Arial" w:hAnsi="Arial" w:cs="Arial"/>
+          <w:sz w:val="24"/>
+          <w:szCs w:val="24"/>
+        </w:rPr>
+      </w:pPr>
+      <w:r>
+        <w:rPr>
+          <w:rFonts w:ascii="Arial" w:hAnsi="Arial" w:cs="Arial"/>
+          <w:sz w:val="24"/>
+          <w:szCs w:val="24"/>
+        </w:rPr>
+        <w:drawing>
+          <wp:inline distT="0" distB="0" distL="0" distR="0" wp14:anchorId="30E6F849" wp14:editId="0439A0A8">
+            <wp:extent cx="5400040" cy="2057400"/>
+            <wp:effectExtent l="114300" t="95250" r="105410" b="95250"/>
+            <wp:docPr id="1" name="Imagem 1"/>
+            <wp:cNvGraphicFramePr>
+              <a:graphicFrameLocks xmlns:a="http://schemas.openxmlformats.org/drawingml/2006/main" noChangeAspect="1"/>
+            </wp:cNvGraphicFramePr>
+            <a:graphic xmlns:a="http://schemas.openxmlformats.org/drawingml/2006/main">
+              <a:graphicData uri="http://schemas.openxmlformats.org/drawingml/2006/picture">
+                <pic:pic xmlns:pic="http://schemas.openxmlformats.org/drawingml/2006/picture">
+                  <pic:nvPicPr>
+                    <pic:cNvPr id="1" name=""/>
+                    <pic:cNvPicPr/>
+                  </pic:nvPicPr>
+                  <pic:blipFill>
+                    <a:blip r:embed="rId4"/>
+                    <a:stretch>
+                      <a:fillRect/>
+                    </a:stretch>
+                  </pic:blipFill>
+                  <pic:spPr>
+                    <a:xfrm>
+                      <a:off x="0" y="0"/>
+                      <a:ext cx="5400040" cy="2057400"/>
+                    </a:xfrm>
+                    <a:prstGeom prst="rect">
+                      <a:avLst/>
+                    </a:prstGeom>
+                    <a:effectLst>
+                      <a:outerShdw blurRad="63500" sx="102000" sy="102000" algn="ctr" rotWithShape="0">
+                        <a:prstClr val="black">
+                          <a:alpha val="40000"/>
+                        </a:prstClr>
+                      </a:outerShdw>
+                    </a:effectLst>
+                  </pic:spPr>
+                </pic:pic>
+              </a:graphicData>
+            </a:graphic>
+          </wp:inline>
+        </w:drawing>
+      </w:r>
+    </w:p>
+    <w:p>
+      <w:pPr>
+        <w:jc w:val="both"/>
+        <w:rPr>
+          <w:rFonts w:ascii="Arial" w:hAnsi="Arial" w:cs="Arial"/>
+          <w:sz w:val="24"/>
+          <w:szCs w:val="24"/>
+        </w:rPr>
+      </w:pPr>
+      <w:r>
+        <w:rPr>
+          <w:rFonts w:ascii="Arial" w:hAnsi="Arial" w:cs="Arial"/>
+          <w:sz w:val="24"/>
+          <w:szCs w:val="24"/>
+        </w:rPr>
+        <w:drawing>
+          <wp:inline distT="0" distB="0" distL="0" distR="0" wp14:anchorId="540C085C" wp14:editId="0EAAC344">
+            <wp:extent cx="5400040" cy="2486660"/>
+            <wp:effectExtent l="114300" t="95250" r="105410" b="104140"/>
+            <wp:docPr id="4" name="Imagem 4"/>
+            <wp:cNvGraphicFramePr>
+              <a:graphicFrameLocks xmlns:a="http://schemas.openxmlformats.org/drawingml/2006/main" noChangeAspect="1"/>
+            </wp:cNvGraphicFramePr>
+            <a:graphic xmlns:a="http://schemas.openxmlformats.org/drawingml/2006/main">
+              <a:graphicData uri="http://schemas.openxmlformats.org/drawingml/2006/picture">
+                <pic:pic xmlns:pic="http://schemas.openxmlformats.org/drawingml/2006/picture">
+                  <pic:nvPicPr>
+                    <pic:cNvPr id="1" name=""/>
+                    <pic:cNvPicPr/>
+                  </pic:nvPicPr>
+                  <pic:blipFill>
+                    <a:blip r:embed="rId5"/>
+                    <a:stretch>
+                      <a:fillRect/>
+                    </a:stretch>
+                  </pic:blipFill>
+                  <pic:spPr>
+                    <a:xfrm>
+                      <a:off x="0" y="0"/>
+                      <a:ext cx="5400040" cy="2486660"/>
+                    </a:xfrm>
+                    <a:prstGeom prst="rect">
+                      <a:avLst/>
+                    </a:prstGeom>
+                    <a:effectLst>
+                      <a:outerShdw blurRad="63500" sx="102000" sy="102000" algn="ctr" rotWithShape="0">
+                        <a:prstClr val="black">
+                          <a:alpha val="40000"/>
+                        </a:prstClr>
+                      </a:outerShdw>
+                    </a:effectLst>
+                  </pic:spPr>
+                </pic:pic>
+              </a:graphicData>
+            </a:graphic>
+          </wp:inline>
+        </w:drawing>
+      </w:r>
+    </w:p>
+    <w:p>
+      <w:pPr>
+        <w:jc w:val="both"/>
+        <w:rPr>
+          <w:rFonts w:ascii="Arial" w:hAnsi="Arial" w:cs="Arial"/>
+          <w:sz w:val="24"/>
+          <w:szCs w:val="24"/>
+        </w:rPr>
+      </w:pPr>
+      <w:r>
+        <w:rPr>
+          <w:rFonts w:ascii="Arial" w:hAnsi="Arial" w:cs="Arial"/>
+          <w:sz w:val="24"/>
+          <w:szCs w:val="24"/>
+        </w:rPr>
+        <w:drawing>
+          <wp:inline distT="0" distB="0" distL="0" distR="0" wp14:anchorId="702DFC19" wp14:editId="745685CB">
+            <wp:extent cx="5400040" cy="1253490"/>
+            <wp:effectExtent l="133350" t="76200" r="124460" b="80010"/>
+            <wp:docPr id="5" name="Imagem 5"/>
+            <wp:cNvGraphicFramePr>
+              <a:graphicFrameLocks xmlns:a="http://schemas.openxmlformats.org/drawingml/2006/main" noChangeAspect="1"/>
+            </wp:cNvGraphicFramePr>
+            <a:graphic xmlns:a="http://schemas.openxmlformats.org/drawingml/2006/main">
+              <a:graphicData uri="http://schemas.openxmlformats.org/drawingml/2006/picture">
+                <pic:pic xmlns:pic="http://schemas.openxmlformats.org/drawingml/2006/picture">
+                  <pic:nvPicPr>
+                    <pic:cNvPr id="1" name=""/>
+                    <pic:cNvPicPr/>
+                  </pic:nvPicPr>
+                  <pic:blipFill>
+                    <a:blip r:embed="rId6"/>
+                    <a:stretch>
+                      <a:fillRect/>
+                    </a:stretch>
+                  </pic:blipFill>
+                  <pic:spPr>
+                    <a:xfrm>
+                      <a:off x="0" y="0"/>
+                      <a:ext cx="5400040" cy="1253490"/>
+                    </a:xfrm>
+                    <a:prstGeom prst="rect">
+                      <a:avLst/>
+                    </a:prstGeom>
+                    <a:effectLst>
+                      <a:outerShdw blurRad="63500" sx="102000" sy="102000" algn="ctr" rotWithShape="0">
+                        <a:prstClr val="black">
+                          <a:alpha val="40000"/>
+                        </a:prstClr>
+                      </a:outerShdw>
+                    </a:effectLst>
+                  </pic:spPr>
+                </pic:pic>
+              </a:graphicData>
+            </a:graphic>
+          </wp:inline>
+        </w:drawing>
+      </w:r>
+    </w:p>
+    <w:p>
+      <w:pPr>
+        <w:pStyle w:val="Ttulo3"/>
+        <w:shd w:val="clear" w:color="auto" w:fill="FFFFFF"/>
+        <w:spacing w:before="0"/>
+        <w:jc w:val="both"/>
+        <w:rPr>
+          <w:rFonts w:ascii="Arial" w:hAnsi="Arial" w:cs="Arial"/>
+          <w:color w:val="23282C"/>
+          <w:sz w:val="24"/>
+          <w:szCs w:val="24"/>
+        </w:rPr>
+      </w:pPr>
+      <w:r>
+        <w:rPr>
+          <w:rStyle w:val="Forte"/>
+          <w:rFonts w:ascii="Arial" w:hAnsi="Arial" w:cs="Arial"/>
+          <w:b w:val="0"/>
+          <w:bCs w:val="0"/>
+          <w:color w:val="23282C"/>
+          <w:sz w:val="24"/>
+          <w:szCs w:val="24"/>
+        </w:rPr>
+        <w:t>Instruções para entrega</w:t>
+      </w:r>
+    </w:p>
+    <w:p>
+      <w:pPr>
+        <w:pStyle w:val="NormalWeb"/>
+        <w:shd w:val="clear" w:color="auto" w:fill="FFFFFF"/>
+        <w:spacing w:before="0" w:beforeAutospacing="0"/>
+        <w:jc w:val="both"/>
+        <w:rPr>
+          <w:rFonts w:ascii="Arial" w:hAnsi="Arial" w:cs="Arial"/>
+          <w:color w:val="23282C"/>
+        </w:rPr>
+      </w:pPr>
+      <w:r>
+        <w:rPr>
+          <w:rFonts w:ascii="Arial" w:hAnsi="Arial" w:cs="Arial"/>
+          <w:color w:val="23282C"/>
+        </w:rPr>
+        <w:t># 1️</w:t>
+      </w:r>
+      <w:r>
+        <w:rPr>
+          <w:rFonts w:ascii="Tahoma" w:hAnsi="Tahoma" w:cs="Tahoma"/>
+          <w:color w:val="23282C"/>
+        </w:rPr>
+        <w:t>⃣</w:t>
+      </w:r>
+      <w:r>
+        <w:rPr>
+          <w:rFonts w:ascii="Arial" w:hAnsi="Arial" w:cs="Arial"/>
+          <w:color w:val="23282C"/>
+        </w:rPr>
+        <w:t xml:space="preserve"> Desafio Classificador de nível de Herói</w:t>
+      </w:r>
+    </w:p>
+    <w:p>
+      <w:pPr>
+        <w:pStyle w:val="NormalWeb"/>
+        <w:shd w:val="clear" w:color="auto" w:fill="FFFFFF"/>
+        <w:spacing w:before="0" w:beforeAutospacing="0"/>
+        <w:jc w:val="both"/>
+        <w:rPr>
+          <w:rFonts w:ascii="Arial" w:hAnsi="Arial" w:cs="Arial"/>
+          <w:color w:val="23282C"/>
+        </w:rPr>
+      </w:pPr>
+      <w:r>
+        <w:rPr>
+          <w:rFonts w:ascii="Arial" w:hAnsi="Arial" w:cs="Arial"/>
+          <w:color w:val="23282C"/>
+        </w:rPr>
+        <w:t>**O Que deve ser utilizado**</w:t>
+      </w:r>
+    </w:p>
+    <w:p>
+      <w:pPr>
+        <w:pStyle w:val="NormalWeb"/>
+        <w:shd w:val="clear" w:color="auto" w:fill="FFFFFF"/>
+        <w:spacing w:before="0" w:beforeAutospacing="0"/>
+        <w:jc w:val="both"/>
+        <w:rPr>
+          <w:rFonts w:ascii="Arial" w:hAnsi="Arial" w:cs="Arial"/>
+          <w:color w:val="23282C"/>
+        </w:rPr>
+      </w:pPr>
+      <w:r>
+        <w:rPr>
+          <w:rFonts w:ascii="Arial" w:hAnsi="Arial" w:cs="Arial"/>
+          <w:color w:val="23282C"/>
+        </w:rPr>
+        <w:t>- Variáveis</w:t>
+      </w:r>
+      <w:r>
+        <w:rPr>
+          <w:rFonts w:ascii="Arial" w:hAnsi="Arial" w:cs="Arial"/>
+          <w:color w:val="23282C"/>
+        </w:rPr>
+        <w:br/>
+        <w:t>- Operadores</w:t>
+      </w:r>
+      <w:r>
+        <w:rPr>
+          <w:rFonts w:ascii="Arial" w:hAnsi="Arial" w:cs="Arial"/>
+          <w:color w:val="23282C"/>
+        </w:rPr>
+        <w:br/>
+        <w:t>- Laços de repetição</w:t>
+      </w:r>
+      <w:r>
+        <w:rPr>
+          <w:rFonts w:ascii="Arial" w:hAnsi="Arial" w:cs="Arial"/>
+          <w:color w:val="23282C"/>
+        </w:rPr>
+        <w:br/>
+        <w:t>- Estruturas de decisões</w:t>
+      </w:r>
+    </w:p>
+    <w:p>
+      <w:pPr>
+        <w:pStyle w:val="NormalWeb"/>
+        <w:shd w:val="clear" w:color="auto" w:fill="FFFFFF"/>
+        <w:spacing w:before="0" w:beforeAutospacing="0"/>
+        <w:jc w:val="both"/>
+        <w:rPr>
+          <w:rFonts w:ascii="Arial" w:hAnsi="Arial" w:cs="Arial"/>
+          <w:color w:val="23282C"/>
+        </w:rPr>
+      </w:pPr>
+      <w:r>
+        <w:rPr>
+          <w:rFonts w:ascii="Arial" w:hAnsi="Arial" w:cs="Arial"/>
+          <w:color w:val="23282C"/>
+        </w:rPr>
+        <w:t>## Objetivo</w:t>
+      </w:r>
+    </w:p>
+    <w:p>
+      <w:pPr>
+        <w:pStyle w:val="NormalWeb"/>
+        <w:shd w:val="clear" w:color="auto" w:fill="FFFFFF"/>
+        <w:spacing w:before="0" w:beforeAutospacing="0"/>
+        <w:jc w:val="both"/>
+        <w:rPr>
+          <w:rFonts w:ascii="Arial" w:hAnsi="Arial" w:cs="Arial"/>
+          <w:color w:val="23282C"/>
+        </w:rPr>
+      </w:pPr>
+      <w:r>
+        <w:rPr>
+          <w:rFonts w:ascii="Arial" w:hAnsi="Arial" w:cs="Arial"/>
+          <w:color w:val="23282C"/>
+        </w:rPr>
+        <w:lastRenderedPageBreak/>
+        <w:t>Crie uma variável para armazenar o nome e a quantidade de experiência (XP) de um herói, depois utilize uma estrutura de decisão para apresentar alguma das mensagens abaixo:</w:t>
+      </w:r>
+    </w:p>
+    <w:p>
+      <w:pPr>
+        <w:pStyle w:val="NormalWeb"/>
+        <w:shd w:val="clear" w:color="auto" w:fill="FFFFFF"/>
+        <w:spacing w:before="0" w:beforeAutospacing="0"/>
+        <w:jc w:val="both"/>
+        <w:rPr>
+          <w:rFonts w:ascii="Arial" w:hAnsi="Arial" w:cs="Arial"/>
+          <w:color w:val="23282C"/>
+        </w:rPr>
+      </w:pPr>
+      <w:r>
+        <w:rPr>
+          <w:rFonts w:ascii="Arial" w:hAnsi="Arial" w:cs="Arial"/>
+          <w:color w:val="23282C"/>
+        </w:rPr>
+        <w:t>Se XP for menor do que 1.000 = Ferro</w:t>
+      </w:r>
+      <w:r>
+        <w:rPr>
+          <w:rFonts w:ascii="Arial" w:hAnsi="Arial" w:cs="Arial"/>
+          <w:color w:val="23282C"/>
+        </w:rPr>
+        <w:br/>
+        <w:t>Se XP for entre 1.001 e 2.000 = Bronze</w:t>
+      </w:r>
+      <w:r>
+        <w:rPr>
+          <w:rFonts w:ascii="Arial" w:hAnsi="Arial" w:cs="Arial"/>
+          <w:color w:val="23282C"/>
+        </w:rPr>
+        <w:br/>
+        <w:t>Se XP for entre 2.001 e 5.000 = Prata</w:t>
+      </w:r>
+      <w:r>
+        <w:rPr>
+          <w:rFonts w:ascii="Arial" w:hAnsi="Arial" w:cs="Arial"/>
+          <w:color w:val="23282C"/>
+        </w:rPr>
+        <w:br/>
+        <w:t>Se XP for entre 5.001 e 7.000 = Ouro</w:t>
+      </w:r>
+      <w:r>
+        <w:rPr>
+          <w:rFonts w:ascii="Arial" w:hAnsi="Arial" w:cs="Arial"/>
+          <w:color w:val="23282C"/>
+        </w:rPr>
+        <w:br/>
+        <w:t>Se XP for entre 7.001 e 8.000 = Platina</w:t>
+      </w:r>
+      <w:r>
+        <w:rPr>
+          <w:rFonts w:ascii="Arial" w:hAnsi="Arial" w:cs="Arial"/>
+          <w:color w:val="23282C"/>
+        </w:rPr>
+        <w:br/>
+        <w:t>Se XP for entre 8.001 e 9.000 = Ascendente</w:t>
+      </w:r>
+      <w:r>
+        <w:rPr>
+          <w:rFonts w:ascii="Arial" w:hAnsi="Arial" w:cs="Arial"/>
+          <w:color w:val="23282C"/>
+        </w:rPr>
+        <w:br/>
+        <w:t>Se XP for entre 9.001 e 10.000= Imortal</w:t>
+      </w:r>
+      <w:r>
+        <w:rPr>
+          <w:rFonts w:ascii="Arial" w:hAnsi="Arial" w:cs="Arial"/>
+          <w:color w:val="23282C"/>
+        </w:rPr>
+        <w:br/>
+        <w:t>Se XP for maior ou igual a 10.001 = Radiante</w:t>
+      </w:r>
+    </w:p>
+    <w:p>
+      <w:pPr>
+        <w:pStyle w:val="NormalWeb"/>
+        <w:shd w:val="clear" w:color="auto" w:fill="FFFFFF"/>
+        <w:spacing w:before="0" w:beforeAutospacing="0"/>
+        <w:jc w:val="both"/>
+        <w:rPr>
+          <w:rFonts w:ascii="Arial" w:hAnsi="Arial" w:cs="Arial"/>
+          <w:color w:val="23282C"/>
+        </w:rPr>
+      </w:pPr>
+      <w:r>
+        <w:rPr>
+          <w:rFonts w:ascii="Arial" w:hAnsi="Arial" w:cs="Arial"/>
+          <w:color w:val="23282C"/>
+        </w:rPr>
+        <w:t>## Saída</w:t>
+      </w:r>
+    </w:p>
+    <w:p>
+      <w:pPr>
+        <w:pStyle w:val="NormalWeb"/>
+        <w:shd w:val="clear" w:color="auto" w:fill="FFFFFF"/>
+        <w:spacing w:before="0" w:beforeAutospacing="0"/>
+        <w:jc w:val="both"/>
+        <w:rPr>
+          <w:rFonts w:ascii="Arial" w:hAnsi="Arial" w:cs="Arial"/>
+          <w:color w:val="23282C"/>
+        </w:rPr>
+      </w:pPr>
+      <w:r>
+        <w:rPr>
+          <w:rFonts w:ascii="Arial" w:hAnsi="Arial" w:cs="Arial"/>
+          <w:color w:val="23282C"/>
+        </w:rPr>
+        <w:t>Ao final deve se exibir uma mensagem:</w:t>
+      </w:r>
+      <w:r>
+        <w:rPr>
+          <w:rFonts w:ascii="Arial" w:hAnsi="Arial" w:cs="Arial"/>
+          <w:color w:val="23282C"/>
+        </w:rPr>
+        <w:br/>
+        <w:t>"O Herói de nome **{nome}** está no nível de **{</w:t>
+      </w:r>
+      <w:proofErr w:type="spellStart"/>
+      <w:r>
+        <w:rPr>
+          <w:rFonts w:ascii="Arial" w:hAnsi="Arial" w:cs="Arial"/>
+          <w:color w:val="23282C"/>
+        </w:rPr>
+        <w:t>nivel</w:t>
+      </w:r>
+      <w:proofErr w:type="spellEnd"/>
+      <w:r>
+        <w:rPr>
+          <w:rFonts w:ascii="Arial" w:hAnsi="Arial" w:cs="Arial"/>
+          <w:color w:val="23282C"/>
+        </w:rPr>
+        <w:t>}**"</w:t>
+      </w:r>
+    </w:p>
+    <w:p>
+      <w:pPr>
+        <w:shd w:val="clear" w:color="auto" w:fill="FFFFFF"/>
+        <w:jc w:val="both"/>
+        <w:rPr>
+          <w:rFonts w:ascii="Arial" w:hAnsi="Arial" w:cs="Arial"/>
+          <w:color w:val="23282C"/>
+          <w:sz w:val="24"/>
+          <w:szCs w:val="24"/>
+        </w:rPr>
+      </w:pPr>
+      <w:r>
+        <w:rPr>
+          <w:rFonts w:ascii="Arial" w:hAnsi="Arial" w:cs="Arial"/>
+          <w:color w:val="23282C"/>
+          <w:sz w:val="24"/>
+          <w:szCs w:val="24"/>
+        </w:rPr>
+        <w:t> </w:t>
+      </w:r>
+    </w:p>
     <w:p>
       <w:pPr>
         <w:jc w:val="both"/>
@@ -23,7 +518,7 @@
 </file>
 
 <file path=word/styles.xml><?xml version="1.0" encoding="utf-8"?>
-<w:styles xmlns:mc="http://schemas.openxmlformats.org/markup-compatibility/2006" xmlns:r="http://schemas.openxmlformats.org/officeDocument/2006/relationships" xmlns:w="http://schemas.openxmlformats.org/wordprocessingml/2006/main" xmlns:w14="http://schemas.microsoft.com/office/word/2010/wordml" xmlns:w15="http://schemas.microsoft.com/office/word/2012/wordml" xmlns:w16cex="http://schemas.microsoft.com/office/word/2018/wordml/cex" xmlns:w16cid="http://schemas.microsoft.com/office/word/2016/wordml/cid" xmlns:w16="http://schemas.microsoft.com/office/word/2018/wordml" xmlns:w16du="http://schemas.microsoft.com/office/word/2023/wordml/word16du" xmlns:w16sdtdh="http://schemas.microsoft.com/office/word/2020/wordml/sdtdatahash" xmlns:w16se="http://schemas.microsoft.com/office/word/2015/wordml/symex" mc:Ignorable="w14 w15 w16se w16cid w16 w16cex w16sdtdh w16du">
+<w:styles xmlns:mc="http://schemas.openxmlformats.org/markup-compatibility/2006" xmlns:r="http://schemas.openxmlformats.org/officeDocument/2006/relationships" xmlns:w="http://schemas.openxmlformats.org/wordprocessingml/2006/main" xmlns:w14="http://schemas.microsoft.com/office/word/2010/wordml" xmlns:w15="http://schemas.microsoft.com/office/word/2012/wordml" xmlns:w16cex="http://schemas.microsoft.com/office/word/2018/wordml/cex" xmlns:w16cid="http://schemas.microsoft.com/office/word/2016/wordml/cid" xmlns:w16="http://schemas.microsoft.com/office/word/2018/wordml" xmlns:w16se="http://schemas.microsoft.com/office/word/2015/wordml/symex" mc:Ignorable="w14 w15 w16se w16cid w16 w16cex">
   <w:docDefaults>
     <w:rPrDefault>
       <w:rPr>
@@ -939,6 +1434,36 @@
       <w:spacing w:val="5"/>
     </w:rPr>
   </w:style>
+  <w:style w:type="character" w:styleId="Forte">
+    <w:name w:val="Strong"/>
+    <w:basedOn w:val="Fontepargpadro"/>
+    <w:uiPriority w:val="22"/>
+    <w:qFormat/>
+    <w:rsid w:val="002E0F02"/>
+    <w:rPr>
+      <w:b/>
+      <w:bCs/>
+    </w:rPr>
+  </w:style>
+  <w:style w:type="paragraph" w:styleId="NormalWeb">
+    <w:name w:val="Normal (Web)"/>
+    <w:basedOn w:val="Normal"/>
+    <w:uiPriority w:val="99"/>
+    <w:semiHidden/>
+    <w:unhideWhenUsed/>
+    <w:rsid w:val="002E0F02"/>
+    <w:pPr>
+      <w:spacing w:before="100" w:beforeAutospacing="1" w:after="100" w:afterAutospacing="1" w:line="240" w:lineRule="auto"/>
+    </w:pPr>
+    <w:rPr>
+      <w:rFonts w:ascii="Times New Roman" w:eastAsia="Times New Roman" w:hAnsi="Times New Roman" w:cs="Times New Roman"/>
+      <w:kern w:val="0"/>
+      <w:sz w:val="24"/>
+      <w:szCs w:val="24"/>
+      <w:lang w:eastAsia="pt-BR"/>
+      <w14:ligatures w14:val="none"/>
+    </w:rPr>
+  </w:style>
 </w:styles>
 </file>
 
